--- a/文档/眼见.docx
+++ b/文档/眼见.docx
@@ -78,8 +78,6 @@
           <w:szCs w:val="24"/>
         </w:rPr>
       </w:pPr>
-      <w:bookmarkStart w:id="0" w:name="_GoBack"/>
-      <w:bookmarkEnd w:id="0"/>
       <w:r>
         <w:rPr>
           <w:rFonts w:ascii="微软雅黑" w:eastAsia="微软雅黑" w:hAnsi="微软雅黑" w:hint="eastAsia"/>
@@ -176,6 +174,130 @@
         </w:rPr>
         <w:t>所有，任何形式的转载都请联系作者获得授权并注明出处。</w:t>
       </w:r>
+    </w:p>
+    <w:p>
+      <w:pPr>
+        <w:rPr>
+          <w:rFonts w:ascii="微软雅黑" w:eastAsia="微软雅黑" w:hAnsi="微软雅黑"/>
+          <w:sz w:val="24"/>
+          <w:szCs w:val="24"/>
+        </w:rPr>
+      </w:pPr>
+    </w:p>
+    <w:p>
+      <w:pPr>
+        <w:rPr>
+          <w:rFonts w:ascii="微软雅黑" w:eastAsia="微软雅黑" w:hAnsi="微软雅黑"/>
+          <w:sz w:val="24"/>
+          <w:szCs w:val="24"/>
+        </w:rPr>
+      </w:pPr>
+      <w:r>
+        <w:rPr>
+          <w:rFonts w:ascii="微软雅黑" w:eastAsia="微软雅黑" w:hAnsi="微软雅黑" w:hint="eastAsia"/>
+          <w:sz w:val="24"/>
+          <w:szCs w:val="24"/>
+        </w:rPr>
+        <w:t>胸藏</w:t>
+      </w:r>
+      <w:proofErr w:type="gramStart"/>
+      <w:r>
+        <w:rPr>
+          <w:rFonts w:ascii="微软雅黑" w:eastAsia="微软雅黑" w:hAnsi="微软雅黑" w:hint="eastAsia"/>
+          <w:sz w:val="24"/>
+          <w:szCs w:val="24"/>
+        </w:rPr>
+        <w:t>文墨怀若谷</w:t>
+      </w:r>
+      <w:proofErr w:type="gramEnd"/>
+      <w:r>
+        <w:rPr>
+          <w:rFonts w:ascii="微软雅黑" w:eastAsia="微软雅黑" w:hAnsi="微软雅黑" w:hint="eastAsia"/>
+          <w:sz w:val="24"/>
+          <w:szCs w:val="24"/>
+        </w:rPr>
+        <w:t>，腹有诗书气自华。</w:t>
+      </w:r>
+    </w:p>
+    <w:p>
+      <w:pPr>
+        <w:rPr>
+          <w:rFonts w:ascii="微软雅黑" w:eastAsia="微软雅黑" w:hAnsi="微软雅黑"/>
+          <w:sz w:val="24"/>
+          <w:szCs w:val="24"/>
+        </w:rPr>
+      </w:pPr>
+      <w:r>
+        <w:rPr>
+          <w:rFonts w:ascii="微软雅黑" w:eastAsia="微软雅黑" w:hAnsi="微软雅黑" w:hint="eastAsia"/>
+          <w:sz w:val="24"/>
+          <w:szCs w:val="24"/>
+        </w:rPr>
+        <w:t>自古多情空余恨，此恨绵绵无绝期。</w:t>
+      </w:r>
+    </w:p>
+    <w:p>
+      <w:pPr>
+        <w:rPr>
+          <w:rFonts w:ascii="微软雅黑" w:eastAsia="微软雅黑" w:hAnsi="微软雅黑"/>
+          <w:sz w:val="24"/>
+          <w:szCs w:val="24"/>
+        </w:rPr>
+      </w:pPr>
+      <w:r>
+        <w:rPr>
+          <w:rFonts w:ascii="微软雅黑" w:eastAsia="微软雅黑" w:hAnsi="微软雅黑" w:hint="eastAsia"/>
+          <w:sz w:val="24"/>
+          <w:szCs w:val="24"/>
+        </w:rPr>
+        <w:t>后宫佳丽三千人，铁杵磨成绣花针。</w:t>
+      </w:r>
+    </w:p>
+    <w:p>
+      <w:pPr>
+        <w:rPr>
+          <w:rFonts w:ascii="微软雅黑" w:eastAsia="微软雅黑" w:hAnsi="微软雅黑"/>
+          <w:sz w:val="24"/>
+          <w:szCs w:val="24"/>
+        </w:rPr>
+      </w:pPr>
+      <w:r>
+        <w:rPr>
+          <w:rFonts w:ascii="微软雅黑" w:eastAsia="微软雅黑" w:hAnsi="微软雅黑" w:hint="eastAsia"/>
+          <w:sz w:val="24"/>
+          <w:szCs w:val="24"/>
+        </w:rPr>
+        <w:t>偷得浮生半日闲，心情</w:t>
+      </w:r>
+      <w:proofErr w:type="gramStart"/>
+      <w:r>
+        <w:rPr>
+          <w:rFonts w:ascii="微软雅黑" w:eastAsia="微软雅黑" w:hAnsi="微软雅黑" w:hint="eastAsia"/>
+          <w:sz w:val="24"/>
+          <w:szCs w:val="24"/>
+        </w:rPr>
+        <w:t>半佛半</w:t>
+      </w:r>
+      <w:proofErr w:type="gramEnd"/>
+      <w:r>
+        <w:rPr>
+          <w:rFonts w:ascii="微软雅黑" w:eastAsia="微软雅黑" w:hAnsi="微软雅黑" w:hint="eastAsia"/>
+          <w:sz w:val="24"/>
+          <w:szCs w:val="24"/>
+        </w:rPr>
+        <w:t>神仙。</w:t>
+      </w:r>
+    </w:p>
+    <w:p>
+      <w:pPr>
+        <w:rPr>
+          <w:rFonts w:ascii="微软雅黑" w:eastAsia="微软雅黑" w:hAnsi="微软雅黑" w:hint="eastAsia"/>
+          <w:sz w:val="24"/>
+          <w:szCs w:val="24"/>
+        </w:rPr>
+      </w:pPr>
+      <w:bookmarkStart w:id="0" w:name="_GoBack"/>
+      <w:bookmarkEnd w:id="0"/>
     </w:p>
     <w:sectPr>
       <w:pgSz w:w="11906" w:h="16838"/>
@@ -620,6 +742,25 @@
       <w:u w:val="single"/>
     </w:rPr>
   </w:style>
+  <w:style w:type="paragraph" w:styleId="a4">
+    <w:name w:val="Normal (Web)"/>
+    <w:basedOn w:val="a"/>
+    <w:uiPriority w:val="99"/>
+    <w:semiHidden/>
+    <w:unhideWhenUsed/>
+    <w:rsid w:val="00FD2C1F"/>
+    <w:pPr>
+      <w:widowControl/>
+      <w:spacing w:before="100" w:beforeAutospacing="1" w:after="100" w:afterAutospacing="1"/>
+      <w:jc w:val="left"/>
+    </w:pPr>
+    <w:rPr>
+      <w:rFonts w:ascii="宋体" w:eastAsia="宋体" w:hAnsi="宋体" w:cs="宋体"/>
+      <w:kern w:val="0"/>
+      <w:sz w:val="24"/>
+      <w:szCs w:val="24"/>
+    </w:rPr>
+  </w:style>
 </w:styles>
 </file>
 
